--- a/assets/Syllabi/Schedule_7610_summer.docx
+++ b/assets/Syllabi/Schedule_7610_summer.docx
@@ -1,6 +1,6 @@
 
 <file path=word/document.xml><?xml version="1.0" encoding="utf-8"?>
-<w:document xmlns:wpc="http://schemas.microsoft.com/office/word/2010/wordprocessingCanvas" xmlns:cx="http://schemas.microsoft.com/office/drawing/2014/chartex" xmlns:cx1="http://schemas.microsoft.com/office/drawing/2015/9/8/chartex" xmlns:cx2="http://schemas.microsoft.com/office/drawing/2015/10/21/chartex" xmlns:cx3="http://schemas.microsoft.com/office/drawing/2016/5/9/chartex" xmlns:cx4="http://schemas.microsoft.com/office/drawing/2016/5/10/chartex" xmlns:cx5="http://schemas.microsoft.com/office/drawing/2016/5/11/chartex" xmlns:cx6="http://schemas.microsoft.com/office/drawing/2016/5/12/chartex" xmlns:cx7="http://schemas.microsoft.com/office/drawing/2016/5/13/chartex" xmlns:cx8="http://schemas.microsoft.com/office/drawing/2016/5/14/chartex" xmlns:mc="http://schemas.openxmlformats.org/markup-compatibility/2006" xmlns:aink="http://schemas.microsoft.com/office/drawing/2016/ink" xmlns:am3d="http://schemas.microsoft.com/office/drawing/2017/model3d" xmlns:o="urn:schemas-microsoft-com:office:office" xmlns:r="http://schemas.openxmlformats.org/officeDocument/2006/relationships" xmlns:m="http://schemas.openxmlformats.org/officeDocument/2006/math" xmlns:v="urn:schemas-microsoft-com:vml" xmlns:wp14="http://schemas.microsoft.com/office/word/2010/wordprocessingDrawing" xmlns:wp="http://schemas.openxmlformats.org/drawingml/2006/wordprocessingDrawing" xmlns:w10="urn:schemas-microsoft-com:office:word" xmlns:w="http://schemas.openxmlformats.org/wordprocessingml/2006/main" xmlns:w14="http://schemas.microsoft.com/office/word/2010/wordml" xmlns:w15="http://schemas.microsoft.com/office/word/2012/wordml" xmlns:w16cid="http://schemas.microsoft.com/office/word/2016/wordml/cid" xmlns:w16se="http://schemas.microsoft.com/office/word/2015/wordml/symex" xmlns:wpg="http://schemas.microsoft.com/office/word/2010/wordprocessingGroup" xmlns:wpi="http://schemas.microsoft.com/office/word/2010/wordprocessingInk" xmlns:wne="http://schemas.microsoft.com/office/word/2006/wordml" xmlns:wps="http://schemas.microsoft.com/office/word/2010/wordprocessingShape" mc:Ignorable="w14 w15 w16se w16cid wp14">
+<w:document xmlns:wpc="http://schemas.microsoft.com/office/word/2010/wordprocessingCanvas" xmlns:cx="http://schemas.microsoft.com/office/drawing/2014/chartex" xmlns:cx1="http://schemas.microsoft.com/office/drawing/2015/9/8/chartex" xmlns:cx2="http://schemas.microsoft.com/office/drawing/2015/10/21/chartex" xmlns:cx3="http://schemas.microsoft.com/office/drawing/2016/5/9/chartex" xmlns:cx4="http://schemas.microsoft.com/office/drawing/2016/5/10/chartex" xmlns:cx5="http://schemas.microsoft.com/office/drawing/2016/5/11/chartex" xmlns:cx6="http://schemas.microsoft.com/office/drawing/2016/5/12/chartex" xmlns:cx7="http://schemas.microsoft.com/office/drawing/2016/5/13/chartex" xmlns:cx8="http://schemas.microsoft.com/office/drawing/2016/5/14/chartex" xmlns:mc="http://schemas.openxmlformats.org/markup-compatibility/2006" xmlns:aink="http://schemas.microsoft.com/office/drawing/2016/ink" xmlns:am3d="http://schemas.microsoft.com/office/drawing/2017/model3d" xmlns:o="urn:schemas-microsoft-com:office:office" xmlns:r="http://schemas.openxmlformats.org/officeDocument/2006/relationships" xmlns:m="http://schemas.openxmlformats.org/officeDocument/2006/math" xmlns:v="urn:schemas-microsoft-com:vml" xmlns:wp14="http://schemas.microsoft.com/office/word/2010/wordprocessingDrawing" xmlns:wp="http://schemas.openxmlformats.org/drawingml/2006/wordprocessingDrawing" xmlns:w10="urn:schemas-microsoft-com:office:word" xmlns:w="http://schemas.openxmlformats.org/wordprocessingml/2006/main" xmlns:w14="http://schemas.microsoft.com/office/word/2010/wordml" xmlns:w15="http://schemas.microsoft.com/office/word/2012/wordml" xmlns:w16cex="http://schemas.microsoft.com/office/word/2018/wordml/cex" xmlns:w16cid="http://schemas.microsoft.com/office/word/2016/wordml/cid" xmlns:w16="http://schemas.microsoft.com/office/word/2018/wordml" xmlns:w16se="http://schemas.microsoft.com/office/word/2015/wordml/symex" xmlns:wpg="http://schemas.microsoft.com/office/word/2010/wordprocessingGroup" xmlns:wpi="http://schemas.microsoft.com/office/word/2010/wordprocessingInk" xmlns:wne="http://schemas.microsoft.com/office/word/2006/wordml" xmlns:wps="http://schemas.microsoft.com/office/word/2010/wordprocessingShape" mc:Ignorable="w14 w15 w16se w16cid w16 w16cex wp14">
   <w:body>
     <w:tbl>
       <w:tblPr>
@@ -122,7 +122,16 @@
                 <w:sz w:val="22"/>
                 <w:szCs w:val="22"/>
               </w:rPr>
-              <w:t>Discussion Due by 4:00pm</w:t>
+              <w:t xml:space="preserve">Discussion Due </w:t>
+            </w:r>
+            <w:r>
+              <w:rPr>
+                <w:rFonts w:ascii="Garamond" w:hAnsi="Garamond" w:cs="Arial"/>
+                <w:color w:val="FFFFFF" w:themeColor="background1"/>
+                <w:sz w:val="22"/>
+                <w:szCs w:val="22"/>
+              </w:rPr>
+              <w:t>Before Class</w:t>
             </w:r>
           </w:p>
         </w:tc>
@@ -270,7 +279,15 @@
                 <w:sz w:val="22"/>
                 <w:szCs w:val="22"/>
               </w:rPr>
-              <w:t>24</w:t>
+              <w:t>2</w:t>
+            </w:r>
+            <w:r>
+              <w:rPr>
+                <w:rFonts w:ascii="Garamond" w:hAnsi="Garamond"/>
+                <w:sz w:val="22"/>
+                <w:szCs w:val="22"/>
+              </w:rPr>
+              <w:t>2</w:t>
             </w:r>
           </w:p>
         </w:tc>
@@ -322,6 +339,15 @@
                 <w:szCs w:val="22"/>
               </w:rPr>
             </w:pPr>
+            <w:r>
+              <w:rPr>
+                <w:rFonts w:ascii="Garamond" w:hAnsi="Garamond"/>
+                <w:iCs/>
+                <w:sz w:val="22"/>
+                <w:szCs w:val="22"/>
+              </w:rPr>
+              <w:t>L0, L1</w:t>
+            </w:r>
           </w:p>
         </w:tc>
         <w:tc>
@@ -348,41 +374,21 @@
                 <w:sz w:val="22"/>
                 <w:szCs w:val="22"/>
               </w:rPr>
-              <w:t>Syllabus, Textbook, and R/</w:t>
-            </w:r>
-            <w:proofErr w:type="spellStart"/>
-            <w:r>
-              <w:rPr>
-                <w:rFonts w:ascii="Garamond" w:hAnsi="Garamond"/>
-                <w:sz w:val="22"/>
-                <w:szCs w:val="22"/>
-              </w:rPr>
-              <w:t>RStudio</w:t>
-            </w:r>
-            <w:proofErr w:type="spellEnd"/>
-          </w:p>
-          <w:p>
-            <w:pPr>
-              <w:rPr>
-                <w:rFonts w:ascii="Garamond" w:hAnsi="Garamond"/>
-                <w:sz w:val="22"/>
-                <w:szCs w:val="22"/>
-              </w:rPr>
-            </w:pPr>
-            <w:r>
-              <w:rPr>
-                <w:rFonts w:ascii="Garamond" w:hAnsi="Garamond"/>
-                <w:sz w:val="22"/>
-                <w:szCs w:val="22"/>
-              </w:rPr>
-              <w:t>Statistical Control &amp; Linear Models (and more R)</w:t>
+              <w:t xml:space="preserve">Intro to the Class, </w:t>
+            </w:r>
+            <w:r>
+              <w:rPr>
+                <w:rFonts w:ascii="Garamond" w:hAnsi="Garamond"/>
+                <w:sz w:val="22"/>
+                <w:szCs w:val="22"/>
+              </w:rPr>
+              <w:t>Syllabus, Textbook, and R/RStudio</w:t>
             </w:r>
           </w:p>
         </w:tc>
         <w:tc>
           <w:tcPr>
             <w:tcW w:w="470" w:type="dxa"/>
-            <w:vMerge w:val="restart"/>
             <w:tcBorders>
               <w:top w:val="single" w:sz="8" w:space="0" w:color="auto"/>
             </w:tcBorders>
@@ -411,7 +417,6 @@
         <w:tc>
           <w:tcPr>
             <w:tcW w:w="1260" w:type="dxa"/>
-            <w:vMerge w:val="restart"/>
             <w:tcBorders>
               <w:top w:val="single" w:sz="8" w:space="0" w:color="auto"/>
               <w:right w:val="single" w:sz="8" w:space="0" w:color="auto"/>
@@ -478,7 +483,7 @@
                 <w:sz w:val="22"/>
                 <w:szCs w:val="22"/>
               </w:rPr>
-              <w:t>26</w:t>
+              <w:t>24</w:t>
             </w:r>
           </w:p>
         </w:tc>
@@ -538,16 +543,7 @@
                 <w:sz w:val="22"/>
                 <w:szCs w:val="22"/>
               </w:rPr>
-              <w:t>Ch 1</w:t>
-            </w:r>
-            <w:r>
-              <w:rPr>
-                <w:rFonts w:ascii="Garamond" w:hAnsi="Garamond"/>
-                <w:iCs/>
-                <w:sz w:val="22"/>
-                <w:szCs w:val="22"/>
-              </w:rPr>
-              <w:t>, 2</w:t>
+              <w:t>L2, L3</w:t>
             </w:r>
           </w:p>
         </w:tc>
@@ -575,69 +571,65 @@
                 <w:sz w:val="22"/>
                 <w:szCs w:val="22"/>
               </w:rPr>
-              <w:t>The Simple Regression Model</w:t>
-            </w:r>
-          </w:p>
-          <w:p>
-            <w:pPr>
-              <w:rPr>
-                <w:rFonts w:ascii="Garamond" w:hAnsi="Garamond"/>
-                <w:sz w:val="22"/>
-                <w:szCs w:val="22"/>
-              </w:rPr>
-            </w:pPr>
-            <w:r>
-              <w:rPr>
-                <w:rFonts w:ascii="Garamond" w:hAnsi="Garamond"/>
-                <w:sz w:val="22"/>
-                <w:szCs w:val="22"/>
-              </w:rPr>
-              <w:t>Partial Relationship &amp; Multiple Regression</w:t>
+              <w:t>Causation and Simple Regression</w:t>
             </w:r>
           </w:p>
         </w:tc>
         <w:tc>
           <w:tcPr>
             <w:tcW w:w="470" w:type="dxa"/>
-            <w:vMerge/>
-            <w:tcBorders>
-              <w:bottom w:val="single" w:sz="8" w:space="0" w:color="auto"/>
-            </w:tcBorders>
-            <w:shd w:val="clear" w:color="auto" w:fill="auto"/>
-            <w:vAlign w:val="center"/>
-          </w:tcPr>
-          <w:p>
-            <w:pPr>
-              <w:jc w:val="center"/>
-              <w:rPr>
-                <w:rFonts w:ascii="Garamond" w:hAnsi="Garamond"/>
-                <w:sz w:val="22"/>
-                <w:szCs w:val="22"/>
-              </w:rPr>
-            </w:pPr>
+            <w:vMerge w:val="restart"/>
+            <w:shd w:val="clear" w:color="auto" w:fill="FFFFFF" w:themeFill="background1"/>
+            <w:vAlign w:val="center"/>
+          </w:tcPr>
+          <w:p>
+            <w:pPr>
+              <w:jc w:val="center"/>
+              <w:rPr>
+                <w:rFonts w:ascii="Garamond" w:hAnsi="Garamond"/>
+                <w:sz w:val="22"/>
+                <w:szCs w:val="22"/>
+              </w:rPr>
+            </w:pPr>
+            <w:r>
+              <w:rPr>
+                <w:rFonts w:ascii="Garamond" w:hAnsi="Garamond"/>
+                <w:sz w:val="22"/>
+                <w:szCs w:val="22"/>
+              </w:rPr>
+              <w:t>1</w:t>
+            </w:r>
           </w:p>
         </w:tc>
         <w:tc>
           <w:tcPr>
             <w:tcW w:w="1260" w:type="dxa"/>
-            <w:vMerge/>
-            <w:tcBorders>
-              <w:bottom w:val="single" w:sz="8" w:space="0" w:color="auto"/>
+            <w:vMerge w:val="restart"/>
+            <w:tcBorders>
               <w:right w:val="single" w:sz="8" w:space="0" w:color="auto"/>
             </w:tcBorders>
-            <w:shd w:val="clear" w:color="auto" w:fill="auto"/>
-            <w:vAlign w:val="center"/>
-            <w:hideMark/>
-          </w:tcPr>
-          <w:p>
-            <w:pPr>
-              <w:jc w:val="center"/>
-              <w:rPr>
-                <w:rFonts w:ascii="Garamond" w:hAnsi="Garamond"/>
-                <w:sz w:val="22"/>
-                <w:szCs w:val="22"/>
-              </w:rPr>
-            </w:pPr>
+            <w:shd w:val="clear" w:color="auto" w:fill="FFFFFF" w:themeFill="background1"/>
+            <w:vAlign w:val="center"/>
+            <w:hideMark/>
+          </w:tcPr>
+          <w:p>
+            <w:pPr>
+              <w:jc w:val="center"/>
+              <w:rPr>
+                <w:rFonts w:ascii="Garamond" w:hAnsi="Garamond"/>
+                <w:sz w:val="22"/>
+                <w:szCs w:val="22"/>
+              </w:rPr>
+            </w:pPr>
+            <w:r>
+              <w:rPr>
+                <w:rFonts w:ascii="Garamond" w:hAnsi="Garamond"/>
+                <w:bCs/>
+                <w:sz w:val="22"/>
+                <w:szCs w:val="22"/>
+              </w:rPr>
+              <w:t>HW 1</w:t>
+            </w:r>
           </w:p>
         </w:tc>
       </w:tr>
@@ -671,7 +663,7 @@
                 <w:sz w:val="22"/>
                 <w:szCs w:val="22"/>
               </w:rPr>
-              <w:t>July 1</w:t>
+              <w:t>Jun 29</w:t>
             </w:r>
           </w:p>
         </w:tc>
@@ -729,16 +721,7 @@
                 <w:sz w:val="22"/>
                 <w:szCs w:val="22"/>
               </w:rPr>
-              <w:t xml:space="preserve">Ch </w:t>
-            </w:r>
-            <w:r>
-              <w:rPr>
-                <w:rFonts w:ascii="Garamond" w:hAnsi="Garamond"/>
-                <w:iCs/>
-                <w:sz w:val="22"/>
-                <w:szCs w:val="22"/>
-              </w:rPr>
-              <w:t>3, 4</w:t>
+              <w:t>L4, L5</w:t>
             </w:r>
           </w:p>
         </w:tc>
@@ -765,45 +748,33 @@
                 <w:sz w:val="22"/>
                 <w:szCs w:val="22"/>
               </w:rPr>
-              <w:t>Statistical Inference in Regression</w:t>
+              <w:t>Multiple Regression and Categorical Predictors</w:t>
             </w:r>
           </w:p>
         </w:tc>
         <w:tc>
           <w:tcPr>
             <w:tcW w:w="470" w:type="dxa"/>
-            <w:vMerge w:val="restart"/>
-            <w:tcBorders>
-              <w:top w:val="single" w:sz="8" w:space="0" w:color="auto"/>
-            </w:tcBorders>
-            <w:shd w:val="clear" w:color="auto" w:fill="auto"/>
-            <w:vAlign w:val="center"/>
-          </w:tcPr>
-          <w:p>
-            <w:pPr>
-              <w:jc w:val="center"/>
-              <w:rPr>
-                <w:rFonts w:ascii="Garamond" w:hAnsi="Garamond"/>
-                <w:sz w:val="22"/>
-                <w:szCs w:val="22"/>
-              </w:rPr>
-            </w:pPr>
-            <w:r>
-              <w:rPr>
-                <w:rFonts w:ascii="Garamond" w:hAnsi="Garamond"/>
-                <w:sz w:val="22"/>
-                <w:szCs w:val="22"/>
-              </w:rPr>
-              <w:t>1</w:t>
-            </w:r>
+            <w:vMerge/>
+            <w:shd w:val="clear" w:color="auto" w:fill="FFFFFF" w:themeFill="background1"/>
+            <w:vAlign w:val="center"/>
+          </w:tcPr>
+          <w:p>
+            <w:pPr>
+              <w:jc w:val="center"/>
+              <w:rPr>
+                <w:rFonts w:ascii="Garamond" w:hAnsi="Garamond"/>
+                <w:sz w:val="22"/>
+                <w:szCs w:val="22"/>
+              </w:rPr>
+            </w:pPr>
           </w:p>
         </w:tc>
         <w:tc>
           <w:tcPr>
             <w:tcW w:w="1260" w:type="dxa"/>
-            <w:vMerge w:val="restart"/>
-            <w:tcBorders>
-              <w:top w:val="single" w:sz="8" w:space="0" w:color="auto"/>
+            <w:vMerge/>
+            <w:tcBorders>
               <w:right w:val="single" w:sz="8" w:space="0" w:color="auto"/>
             </w:tcBorders>
             <w:shd w:val="clear" w:color="auto" w:fill="FFFFFF" w:themeFill="background1"/>
@@ -819,15 +790,6 @@
                 <w:szCs w:val="22"/>
               </w:rPr>
             </w:pPr>
-            <w:r>
-              <w:rPr>
-                <w:rFonts w:ascii="Garamond" w:hAnsi="Garamond"/>
-                <w:bCs/>
-                <w:sz w:val="22"/>
-                <w:szCs w:val="22"/>
-              </w:rPr>
-              <w:t>HW 1</w:t>
-            </w:r>
           </w:p>
         </w:tc>
       </w:tr>
@@ -842,39 +804,31 @@
             <w:tcBorders>
               <w:left w:val="single" w:sz="8" w:space="0" w:color="auto"/>
             </w:tcBorders>
-            <w:shd w:val="clear" w:color="auto" w:fill="auto"/>
-            <w:vAlign w:val="center"/>
-          </w:tcPr>
-          <w:p>
-            <w:pPr>
-              <w:rPr>
-                <w:rFonts w:ascii="Garamond" w:hAnsi="Garamond"/>
-                <w:sz w:val="22"/>
-                <w:szCs w:val="22"/>
-              </w:rPr>
-            </w:pPr>
-            <w:r>
-              <w:rPr>
-                <w:rFonts w:ascii="Garamond" w:hAnsi="Garamond"/>
-                <w:sz w:val="22"/>
-                <w:szCs w:val="22"/>
-              </w:rPr>
-              <w:t xml:space="preserve">July </w:t>
-            </w:r>
-            <w:r>
-              <w:rPr>
-                <w:rFonts w:ascii="Garamond" w:hAnsi="Garamond"/>
-                <w:sz w:val="22"/>
-                <w:szCs w:val="22"/>
-              </w:rPr>
-              <w:t>3</w:t>
+            <w:shd w:val="clear" w:color="auto" w:fill="E7E6E6" w:themeFill="background2"/>
+            <w:vAlign w:val="center"/>
+          </w:tcPr>
+          <w:p>
+            <w:pPr>
+              <w:rPr>
+                <w:rFonts w:ascii="Garamond" w:hAnsi="Garamond"/>
+                <w:sz w:val="22"/>
+                <w:szCs w:val="22"/>
+              </w:rPr>
+            </w:pPr>
+            <w:r>
+              <w:rPr>
+                <w:rFonts w:ascii="Garamond" w:hAnsi="Garamond"/>
+                <w:sz w:val="22"/>
+                <w:szCs w:val="22"/>
+              </w:rPr>
+              <w:t>July 1</w:t>
             </w:r>
           </w:p>
         </w:tc>
         <w:tc>
           <w:tcPr>
             <w:tcW w:w="1219" w:type="dxa"/>
-            <w:shd w:val="clear" w:color="auto" w:fill="auto"/>
+            <w:shd w:val="clear" w:color="auto" w:fill="E7E6E6" w:themeFill="background2"/>
             <w:vAlign w:val="center"/>
           </w:tcPr>
           <w:p>
@@ -899,74 +853,41 @@
         <w:tc>
           <w:tcPr>
             <w:tcW w:w="1249" w:type="dxa"/>
-            <w:shd w:val="clear" w:color="auto" w:fill="auto"/>
-            <w:vAlign w:val="center"/>
-          </w:tcPr>
-          <w:p>
-            <w:pPr>
-              <w:jc w:val="center"/>
-              <w:rPr>
-                <w:rFonts w:ascii="Garamond" w:hAnsi="Garamond"/>
-                <w:sz w:val="22"/>
-                <w:szCs w:val="22"/>
-              </w:rPr>
-            </w:pPr>
-            <w:r>
-              <w:rPr>
-                <w:rFonts w:ascii="Garamond" w:hAnsi="Garamond"/>
-                <w:sz w:val="22"/>
-                <w:szCs w:val="22"/>
-              </w:rPr>
-              <w:t xml:space="preserve">Ch </w:t>
-            </w:r>
-            <w:r>
-              <w:rPr>
-                <w:rFonts w:ascii="Garamond" w:hAnsi="Garamond"/>
-                <w:sz w:val="22"/>
-                <w:szCs w:val="22"/>
-              </w:rPr>
-              <w:t>5, 6</w:t>
-            </w:r>
+            <w:shd w:val="clear" w:color="auto" w:fill="E7E6E6" w:themeFill="background2"/>
+            <w:vAlign w:val="center"/>
+          </w:tcPr>
+          <w:p>
+            <w:pPr>
+              <w:jc w:val="center"/>
+              <w:rPr>
+                <w:rFonts w:ascii="Garamond" w:hAnsi="Garamond"/>
+                <w:sz w:val="22"/>
+                <w:szCs w:val="22"/>
+              </w:rPr>
+            </w:pPr>
           </w:p>
         </w:tc>
         <w:tc>
           <w:tcPr>
             <w:tcW w:w="4780" w:type="dxa"/>
-            <w:shd w:val="clear" w:color="auto" w:fill="auto"/>
-            <w:vAlign w:val="center"/>
-          </w:tcPr>
-          <w:p>
-            <w:pPr>
-              <w:rPr>
-                <w:rFonts w:ascii="Garamond" w:hAnsi="Garamond"/>
-                <w:sz w:val="22"/>
-                <w:szCs w:val="22"/>
-              </w:rPr>
-            </w:pPr>
-            <w:r>
-              <w:rPr>
-                <w:rFonts w:ascii="Garamond" w:hAnsi="Garamond"/>
-                <w:sz w:val="22"/>
-                <w:szCs w:val="22"/>
-              </w:rPr>
-              <w:t>Extending Regression Principles</w:t>
-            </w:r>
-          </w:p>
-          <w:p>
-            <w:pPr>
-              <w:rPr>
-                <w:rFonts w:ascii="Garamond" w:hAnsi="Garamond"/>
-                <w:sz w:val="22"/>
-                <w:szCs w:val="22"/>
-              </w:rPr>
-            </w:pPr>
-            <w:r>
-              <w:rPr>
-                <w:rFonts w:ascii="Garamond" w:hAnsi="Garamond"/>
-                <w:sz w:val="22"/>
-                <w:szCs w:val="22"/>
-              </w:rPr>
-              <w:t>Statistical vs. Experimental Control</w:t>
+            <w:shd w:val="clear" w:color="auto" w:fill="E7E6E6" w:themeFill="background2"/>
+            <w:vAlign w:val="center"/>
+          </w:tcPr>
+          <w:p>
+            <w:pPr>
+              <w:rPr>
+                <w:rFonts w:ascii="Garamond" w:hAnsi="Garamond"/>
+                <w:sz w:val="22"/>
+                <w:szCs w:val="22"/>
+              </w:rPr>
+            </w:pPr>
+            <w:r>
+              <w:rPr>
+                <w:rFonts w:ascii="Garamond" w:hAnsi="Garamond"/>
+                <w:sz w:val="22"/>
+                <w:szCs w:val="22"/>
+              </w:rPr>
+              <w:t>Exam 1</w:t>
             </w:r>
           </w:p>
         </w:tc>
@@ -974,7 +895,7 @@
           <w:tcPr>
             <w:tcW w:w="470" w:type="dxa"/>
             <w:vMerge/>
-            <w:shd w:val="clear" w:color="auto" w:fill="auto"/>
+            <w:shd w:val="clear" w:color="auto" w:fill="FFFFFF" w:themeFill="background1"/>
             <w:vAlign w:val="center"/>
           </w:tcPr>
           <w:p>
@@ -1021,40 +942,32 @@
             <w:tcBorders>
               <w:left w:val="single" w:sz="8" w:space="0" w:color="auto"/>
             </w:tcBorders>
-            <w:shd w:val="clear" w:color="auto" w:fill="E7E6E6" w:themeFill="background2"/>
-            <w:vAlign w:val="center"/>
-            <w:hideMark/>
-          </w:tcPr>
-          <w:p>
-            <w:pPr>
-              <w:rPr>
-                <w:rFonts w:ascii="Garamond" w:hAnsi="Garamond"/>
-                <w:sz w:val="22"/>
-                <w:szCs w:val="22"/>
-              </w:rPr>
-            </w:pPr>
-            <w:r>
-              <w:rPr>
-                <w:rFonts w:ascii="Garamond" w:hAnsi="Garamond"/>
-                <w:sz w:val="22"/>
-                <w:szCs w:val="22"/>
-              </w:rPr>
-              <w:t xml:space="preserve">July </w:t>
-            </w:r>
-            <w:r>
-              <w:rPr>
-                <w:rFonts w:ascii="Garamond" w:hAnsi="Garamond"/>
-                <w:sz w:val="22"/>
-                <w:szCs w:val="22"/>
-              </w:rPr>
-              <w:t>8</w:t>
+            <w:shd w:val="clear" w:color="auto" w:fill="FFFFFF" w:themeFill="background1"/>
+            <w:vAlign w:val="center"/>
+            <w:hideMark/>
+          </w:tcPr>
+          <w:p>
+            <w:pPr>
+              <w:rPr>
+                <w:rFonts w:ascii="Garamond" w:hAnsi="Garamond"/>
+                <w:sz w:val="22"/>
+                <w:szCs w:val="22"/>
+              </w:rPr>
+            </w:pPr>
+            <w:r>
+              <w:rPr>
+                <w:rFonts w:ascii="Garamond" w:hAnsi="Garamond"/>
+                <w:sz w:val="22"/>
+                <w:szCs w:val="22"/>
+              </w:rPr>
+              <w:t>July 6</w:t>
             </w:r>
           </w:p>
         </w:tc>
         <w:tc>
           <w:tcPr>
             <w:tcW w:w="1219" w:type="dxa"/>
-            <w:shd w:val="clear" w:color="auto" w:fill="E7E6E6" w:themeFill="background2"/>
+            <w:shd w:val="clear" w:color="auto" w:fill="FFFFFF" w:themeFill="background1"/>
             <w:vAlign w:val="center"/>
             <w:hideMark/>
           </w:tcPr>
@@ -1079,69 +992,84 @@
         <w:tc>
           <w:tcPr>
             <w:tcW w:w="1249" w:type="dxa"/>
-            <w:shd w:val="clear" w:color="auto" w:fill="E7E6E6" w:themeFill="background2"/>
-            <w:vAlign w:val="center"/>
-            <w:hideMark/>
-          </w:tcPr>
-          <w:p>
-            <w:pPr>
-              <w:jc w:val="center"/>
-              <w:rPr>
-                <w:rFonts w:ascii="Garamond" w:hAnsi="Garamond"/>
-                <w:sz w:val="22"/>
-                <w:szCs w:val="22"/>
-              </w:rPr>
-            </w:pPr>
+            <w:shd w:val="clear" w:color="auto" w:fill="FFFFFF" w:themeFill="background1"/>
+            <w:vAlign w:val="center"/>
+            <w:hideMark/>
+          </w:tcPr>
+          <w:p>
+            <w:pPr>
+              <w:jc w:val="center"/>
+              <w:rPr>
+                <w:rFonts w:ascii="Garamond" w:hAnsi="Garamond"/>
+                <w:sz w:val="22"/>
+                <w:szCs w:val="22"/>
+              </w:rPr>
+            </w:pPr>
+            <w:r>
+              <w:rPr>
+                <w:rFonts w:ascii="Garamond" w:hAnsi="Garamond"/>
+                <w:sz w:val="22"/>
+                <w:szCs w:val="22"/>
+              </w:rPr>
+              <w:t>L6, L7</w:t>
+            </w:r>
           </w:p>
         </w:tc>
         <w:tc>
           <w:tcPr>
             <w:tcW w:w="4780" w:type="dxa"/>
-            <w:shd w:val="clear" w:color="auto" w:fill="E7E6E6" w:themeFill="background2"/>
-            <w:vAlign w:val="center"/>
-            <w:hideMark/>
-          </w:tcPr>
-          <w:p>
-            <w:pPr>
-              <w:rPr>
-                <w:rFonts w:ascii="Garamond" w:hAnsi="Garamond"/>
-                <w:sz w:val="22"/>
-                <w:szCs w:val="22"/>
-              </w:rPr>
-            </w:pPr>
-            <w:r>
-              <w:rPr>
-                <w:rFonts w:ascii="Garamond" w:hAnsi="Garamond"/>
-                <w:bCs/>
-                <w:sz w:val="22"/>
-                <w:szCs w:val="22"/>
-              </w:rPr>
-              <w:t>Exam 1</w:t>
+            <w:shd w:val="clear" w:color="auto" w:fill="FFFFFF" w:themeFill="background1"/>
+            <w:vAlign w:val="center"/>
+            <w:hideMark/>
+          </w:tcPr>
+          <w:p>
+            <w:pPr>
+              <w:rPr>
+                <w:rFonts w:ascii="Garamond" w:hAnsi="Garamond"/>
+                <w:sz w:val="22"/>
+                <w:szCs w:val="22"/>
+              </w:rPr>
+            </w:pPr>
+            <w:r>
+              <w:rPr>
+                <w:rFonts w:ascii="Garamond" w:hAnsi="Garamond"/>
+                <w:sz w:val="22"/>
+                <w:szCs w:val="22"/>
+              </w:rPr>
+              <w:t>Inference and Diagnostics</w:t>
             </w:r>
           </w:p>
         </w:tc>
         <w:tc>
           <w:tcPr>
             <w:tcW w:w="470" w:type="dxa"/>
-            <w:vMerge/>
-            <w:shd w:val="clear" w:color="auto" w:fill="auto"/>
-            <w:vAlign w:val="center"/>
-          </w:tcPr>
-          <w:p>
-            <w:pPr>
-              <w:jc w:val="center"/>
-              <w:rPr>
-                <w:rFonts w:ascii="Garamond" w:hAnsi="Garamond"/>
-                <w:sz w:val="22"/>
-                <w:szCs w:val="22"/>
-              </w:rPr>
-            </w:pPr>
+            <w:vMerge w:val="restart"/>
+            <w:shd w:val="clear" w:color="auto" w:fill="FFFFFF" w:themeFill="background1"/>
+            <w:vAlign w:val="center"/>
+          </w:tcPr>
+          <w:p>
+            <w:pPr>
+              <w:jc w:val="center"/>
+              <w:rPr>
+                <w:rFonts w:ascii="Garamond" w:hAnsi="Garamond"/>
+                <w:sz w:val="22"/>
+                <w:szCs w:val="22"/>
+              </w:rPr>
+            </w:pPr>
+            <w:r>
+              <w:rPr>
+                <w:rFonts w:ascii="Garamond" w:hAnsi="Garamond"/>
+                <w:sz w:val="22"/>
+                <w:szCs w:val="22"/>
+              </w:rPr>
+              <w:t>2</w:t>
+            </w:r>
           </w:p>
         </w:tc>
         <w:tc>
           <w:tcPr>
             <w:tcW w:w="1260" w:type="dxa"/>
-            <w:vMerge/>
+            <w:vMerge w:val="restart"/>
             <w:tcBorders>
               <w:right w:val="single" w:sz="8" w:space="0" w:color="auto"/>
             </w:tcBorders>
@@ -1158,6 +1086,14 @@
                 <w:szCs w:val="22"/>
               </w:rPr>
             </w:pPr>
+            <w:r>
+              <w:rPr>
+                <w:rFonts w:ascii="Garamond" w:hAnsi="Garamond"/>
+                <w:sz w:val="22"/>
+                <w:szCs w:val="22"/>
+              </w:rPr>
+              <w:t>HW 2</w:t>
+            </w:r>
           </w:p>
         </w:tc>
       </w:tr>
@@ -1192,15 +1128,7 @@
                 <w:sz w:val="22"/>
                 <w:szCs w:val="22"/>
               </w:rPr>
-              <w:t xml:space="preserve">July </w:t>
-            </w:r>
-            <w:r>
-              <w:rPr>
-                <w:rFonts w:ascii="Garamond" w:hAnsi="Garamond"/>
-                <w:sz w:val="22"/>
-                <w:szCs w:val="22"/>
-              </w:rPr>
-              <w:t>10</w:t>
+              <w:t>July 8</w:t>
             </w:r>
           </w:p>
         </w:tc>
@@ -1259,15 +1187,7 @@
                 <w:sz w:val="22"/>
                 <w:szCs w:val="22"/>
               </w:rPr>
-              <w:t>Ch 7</w:t>
-            </w:r>
-            <w:r>
-              <w:rPr>
-                <w:rFonts w:ascii="Garamond" w:hAnsi="Garamond"/>
-                <w:sz w:val="22"/>
-                <w:szCs w:val="22"/>
-              </w:rPr>
-              <w:t>, 8</w:t>
+              <w:t>L8, L9</w:t>
             </w:r>
           </w:p>
         </w:tc>
@@ -1295,57 +1215,32 @@
                 <w:sz w:val="22"/>
                 <w:szCs w:val="22"/>
               </w:rPr>
-              <w:t>Regression for Prediction</w:t>
-            </w:r>
-          </w:p>
-          <w:p>
-            <w:pPr>
-              <w:rPr>
-                <w:rFonts w:ascii="Garamond" w:hAnsi="Garamond"/>
-                <w:sz w:val="22"/>
-                <w:szCs w:val="22"/>
-              </w:rPr>
-            </w:pPr>
-            <w:r>
-              <w:rPr>
-                <w:rFonts w:ascii="Garamond" w:hAnsi="Garamond"/>
-                <w:sz w:val="22"/>
-                <w:szCs w:val="22"/>
-              </w:rPr>
-              <w:t>Assessing the Importance of Regressors</w:t>
+              <w:t>Continue Diagnostics, Missing Data, and Threats to Validity</w:t>
             </w:r>
           </w:p>
         </w:tc>
         <w:tc>
           <w:tcPr>
             <w:tcW w:w="470" w:type="dxa"/>
-            <w:vMerge w:val="restart"/>
-            <w:shd w:val="clear" w:color="auto" w:fill="auto"/>
-            <w:vAlign w:val="center"/>
-          </w:tcPr>
-          <w:p>
-            <w:pPr>
-              <w:jc w:val="center"/>
-              <w:rPr>
-                <w:rFonts w:ascii="Garamond" w:hAnsi="Garamond"/>
-                <w:sz w:val="22"/>
-                <w:szCs w:val="22"/>
-              </w:rPr>
-            </w:pPr>
-            <w:r>
-              <w:rPr>
-                <w:rFonts w:ascii="Garamond" w:hAnsi="Garamond"/>
-                <w:sz w:val="22"/>
-                <w:szCs w:val="22"/>
-              </w:rPr>
-              <w:t>2</w:t>
-            </w:r>
+            <w:vMerge/>
+            <w:shd w:val="clear" w:color="auto" w:fill="FFFFFF" w:themeFill="background1"/>
+            <w:vAlign w:val="center"/>
+          </w:tcPr>
+          <w:p>
+            <w:pPr>
+              <w:jc w:val="center"/>
+              <w:rPr>
+                <w:rFonts w:ascii="Garamond" w:hAnsi="Garamond"/>
+                <w:sz w:val="22"/>
+                <w:szCs w:val="22"/>
+              </w:rPr>
+            </w:pPr>
           </w:p>
         </w:tc>
         <w:tc>
           <w:tcPr>
             <w:tcW w:w="1260" w:type="dxa"/>
-            <w:vMerge w:val="restart"/>
+            <w:vMerge/>
             <w:tcBorders>
               <w:right w:val="single" w:sz="8" w:space="0" w:color="auto"/>
             </w:tcBorders>
@@ -1362,14 +1257,6 @@
                 <w:szCs w:val="22"/>
               </w:rPr>
             </w:pPr>
-            <w:r>
-              <w:rPr>
-                <w:rFonts w:ascii="Garamond" w:hAnsi="Garamond"/>
-                <w:sz w:val="22"/>
-                <w:szCs w:val="22"/>
-              </w:rPr>
-              <w:t>HW 2</w:t>
-            </w:r>
           </w:p>
         </w:tc>
       </w:tr>
@@ -1385,33 +1272,25 @@
               <w:top w:val="single" w:sz="8" w:space="0" w:color="auto"/>
               <w:left w:val="single" w:sz="8" w:space="0" w:color="auto"/>
             </w:tcBorders>
-            <w:shd w:val="clear" w:color="auto" w:fill="auto"/>
-            <w:vAlign w:val="center"/>
-            <w:hideMark/>
-          </w:tcPr>
-          <w:p>
-            <w:pPr>
-              <w:rPr>
-                <w:rFonts w:ascii="Garamond" w:hAnsi="Garamond"/>
-                <w:sz w:val="22"/>
-                <w:szCs w:val="22"/>
-              </w:rPr>
-            </w:pPr>
-            <w:r>
-              <w:rPr>
-                <w:rFonts w:ascii="Garamond" w:hAnsi="Garamond"/>
-                <w:sz w:val="22"/>
-                <w:szCs w:val="22"/>
-              </w:rPr>
-              <w:t xml:space="preserve">July </w:t>
-            </w:r>
-            <w:r>
-              <w:rPr>
-                <w:rFonts w:ascii="Garamond" w:hAnsi="Garamond"/>
-                <w:sz w:val="22"/>
-                <w:szCs w:val="22"/>
-              </w:rPr>
-              <w:t>15</w:t>
+            <w:shd w:val="clear" w:color="auto" w:fill="E7E6E6" w:themeFill="background2"/>
+            <w:vAlign w:val="center"/>
+            <w:hideMark/>
+          </w:tcPr>
+          <w:p>
+            <w:pPr>
+              <w:rPr>
+                <w:rFonts w:ascii="Garamond" w:hAnsi="Garamond"/>
+                <w:sz w:val="22"/>
+                <w:szCs w:val="22"/>
+              </w:rPr>
+            </w:pPr>
+            <w:r>
+              <w:rPr>
+                <w:rFonts w:ascii="Garamond" w:hAnsi="Garamond"/>
+                <w:sz w:val="22"/>
+                <w:szCs w:val="22"/>
+              </w:rPr>
+              <w:t>July 13</w:t>
             </w:r>
           </w:p>
         </w:tc>
@@ -1421,7 +1300,7 @@
             <w:tcBorders>
               <w:top w:val="single" w:sz="8" w:space="0" w:color="auto"/>
             </w:tcBorders>
-            <w:shd w:val="clear" w:color="auto" w:fill="auto"/>
+            <w:shd w:val="clear" w:color="auto" w:fill="E7E6E6" w:themeFill="background2"/>
             <w:vAlign w:val="center"/>
             <w:hideMark/>
           </w:tcPr>
@@ -1449,35 +1328,19 @@
             <w:tcBorders>
               <w:top w:val="single" w:sz="8" w:space="0" w:color="auto"/>
             </w:tcBorders>
-            <w:shd w:val="clear" w:color="auto" w:fill="auto"/>
-            <w:vAlign w:val="center"/>
-            <w:hideMark/>
-          </w:tcPr>
-          <w:p>
-            <w:pPr>
-              <w:jc w:val="center"/>
-              <w:rPr>
-                <w:rFonts w:ascii="Garamond" w:hAnsi="Garamond"/>
-                <w:sz w:val="22"/>
-                <w:szCs w:val="22"/>
-              </w:rPr>
-            </w:pPr>
-            <w:r>
-              <w:rPr>
-                <w:rFonts w:ascii="Garamond" w:hAnsi="Garamond"/>
-                <w:sz w:val="22"/>
-                <w:szCs w:val="22"/>
-              </w:rPr>
-              <w:t xml:space="preserve">Ch </w:t>
-            </w:r>
-            <w:r>
-              <w:rPr>
-                <w:rFonts w:ascii="Garamond" w:hAnsi="Garamond"/>
-                <w:sz w:val="22"/>
-                <w:szCs w:val="22"/>
-              </w:rPr>
-              <w:t>9, 10, 11</w:t>
-            </w:r>
+            <w:shd w:val="clear" w:color="auto" w:fill="E7E6E6" w:themeFill="background2"/>
+            <w:vAlign w:val="center"/>
+            <w:hideMark/>
+          </w:tcPr>
+          <w:p>
+            <w:pPr>
+              <w:jc w:val="center"/>
+              <w:rPr>
+                <w:rFonts w:ascii="Garamond" w:hAnsi="Garamond"/>
+                <w:sz w:val="22"/>
+                <w:szCs w:val="22"/>
+              </w:rPr>
+            </w:pPr>
           </w:p>
         </w:tc>
         <w:tc>
@@ -1486,42 +1349,9 @@
             <w:tcBorders>
               <w:top w:val="single" w:sz="8" w:space="0" w:color="auto"/>
             </w:tcBorders>
-            <w:shd w:val="clear" w:color="auto" w:fill="auto"/>
-            <w:vAlign w:val="center"/>
-          </w:tcPr>
-          <w:p>
-            <w:pPr>
-              <w:rPr>
-                <w:rFonts w:ascii="Garamond" w:hAnsi="Garamond"/>
-                <w:sz w:val="22"/>
-                <w:szCs w:val="22"/>
-              </w:rPr>
-            </w:pPr>
-            <w:r>
-              <w:rPr>
-                <w:rFonts w:ascii="Garamond" w:hAnsi="Garamond"/>
-                <w:sz w:val="22"/>
-                <w:szCs w:val="22"/>
-              </w:rPr>
-              <w:t>Multi</w:t>
-            </w:r>
-            <w:r>
-              <w:rPr>
-                <w:rFonts w:ascii="Garamond" w:hAnsi="Garamond"/>
-                <w:sz w:val="22"/>
-                <w:szCs w:val="22"/>
-              </w:rPr>
-              <w:t>-</w:t>
-            </w:r>
-            <w:r>
-              <w:rPr>
-                <w:rFonts w:ascii="Garamond" w:hAnsi="Garamond"/>
-                <w:sz w:val="22"/>
-                <w:szCs w:val="22"/>
-              </w:rPr>
-              <w:t>categorical Regressors</w:t>
-            </w:r>
-          </w:p>
+            <w:shd w:val="clear" w:color="auto" w:fill="E7E6E6" w:themeFill="background2"/>
+            <w:vAlign w:val="center"/>
+          </w:tcPr>
           <w:p>
             <w:pPr>
               <w:rPr>
@@ -1537,7 +1367,7 @@
                 <w:sz w:val="22"/>
                 <w:szCs w:val="22"/>
               </w:rPr>
-              <w:t>Multiple Tests</w:t>
+              <w:t>Exam 2</w:t>
             </w:r>
           </w:p>
         </w:tc>
@@ -1545,7 +1375,7 @@
           <w:tcPr>
             <w:tcW w:w="470" w:type="dxa"/>
             <w:vMerge/>
-            <w:shd w:val="clear" w:color="auto" w:fill="auto"/>
+            <w:shd w:val="clear" w:color="auto" w:fill="FFFFFF" w:themeFill="background1"/>
             <w:vAlign w:val="center"/>
           </w:tcPr>
           <w:p>
@@ -1591,7 +1421,7 @@
             <w:tcBorders>
               <w:left w:val="single" w:sz="8" w:space="0" w:color="auto"/>
             </w:tcBorders>
-            <w:shd w:val="clear" w:color="auto" w:fill="E7E6E6" w:themeFill="background2"/>
+            <w:shd w:val="clear" w:color="auto" w:fill="FFFFFF" w:themeFill="background1"/>
             <w:vAlign w:val="center"/>
             <w:hideMark/>
           </w:tcPr>
@@ -1610,22 +1440,14 @@
                 <w:sz w:val="22"/>
                 <w:szCs w:val="22"/>
               </w:rPr>
-              <w:t xml:space="preserve">July </w:t>
-            </w:r>
-            <w:r>
-              <w:rPr>
-                <w:rFonts w:ascii="Garamond" w:hAnsi="Garamond"/>
-                <w:sz w:val="22"/>
-                <w:szCs w:val="22"/>
-              </w:rPr>
-              <w:t>17</w:t>
+              <w:t>July 15</w:t>
             </w:r>
           </w:p>
         </w:tc>
         <w:tc>
           <w:tcPr>
             <w:tcW w:w="1219" w:type="dxa"/>
-            <w:shd w:val="clear" w:color="auto" w:fill="E7E6E6" w:themeFill="background2"/>
+            <w:shd w:val="clear" w:color="auto" w:fill="FFFFFF" w:themeFill="background1"/>
             <w:vAlign w:val="center"/>
             <w:hideMark/>
           </w:tcPr>
@@ -1652,7 +1474,7 @@
         <w:tc>
           <w:tcPr>
             <w:tcW w:w="1249" w:type="dxa"/>
-            <w:shd w:val="clear" w:color="auto" w:fill="E7E6E6" w:themeFill="background2"/>
+            <w:shd w:val="clear" w:color="auto" w:fill="FFFFFF" w:themeFill="background1"/>
             <w:vAlign w:val="center"/>
             <w:hideMark/>
           </w:tcPr>
@@ -1666,12 +1488,20 @@
                 <w:szCs w:val="22"/>
               </w:rPr>
             </w:pPr>
+            <w:r>
+              <w:rPr>
+                <w:rFonts w:ascii="Garamond" w:hAnsi="Garamond"/>
+                <w:sz w:val="22"/>
+                <w:szCs w:val="22"/>
+              </w:rPr>
+              <w:t>L10, L11</w:t>
+            </w:r>
           </w:p>
         </w:tc>
         <w:tc>
           <w:tcPr>
             <w:tcW w:w="4780" w:type="dxa"/>
-            <w:shd w:val="clear" w:color="auto" w:fill="E7E6E6" w:themeFill="background2"/>
+            <w:shd w:val="clear" w:color="auto" w:fill="FFFFFF" w:themeFill="background1"/>
             <w:vAlign w:val="center"/>
             <w:hideMark/>
           </w:tcPr>
@@ -1687,20 +1517,50 @@
             <w:r>
               <w:rPr>
                 <w:rFonts w:ascii="Garamond" w:hAnsi="Garamond"/>
+                <w:sz w:val="22"/>
+                <w:szCs w:val="22"/>
+              </w:rPr>
+              <w:t>Effect Sizes and Linear Interactions</w:t>
+            </w:r>
+          </w:p>
+        </w:tc>
+        <w:tc>
+          <w:tcPr>
+            <w:tcW w:w="470" w:type="dxa"/>
+            <w:vMerge w:val="restart"/>
+            <w:shd w:val="clear" w:color="auto" w:fill="FFFFFF" w:themeFill="background1"/>
+            <w:vAlign w:val="center"/>
+          </w:tcPr>
+          <w:p>
+            <w:pPr>
+              <w:jc w:val="center"/>
+              <w:rPr>
+                <w:rFonts w:ascii="Garamond" w:hAnsi="Garamond"/>
                 <w:bCs/>
                 <w:sz w:val="22"/>
                 <w:szCs w:val="22"/>
               </w:rPr>
-              <w:t>Exam 2</w:t>
-            </w:r>
-          </w:p>
-        </w:tc>
-        <w:tc>
-          <w:tcPr>
-            <w:tcW w:w="470" w:type="dxa"/>
-            <w:vMerge/>
-            <w:shd w:val="clear" w:color="auto" w:fill="auto"/>
-            <w:vAlign w:val="center"/>
+            </w:pPr>
+            <w:r>
+              <w:rPr>
+                <w:rFonts w:ascii="Garamond" w:hAnsi="Garamond"/>
+                <w:sz w:val="22"/>
+                <w:szCs w:val="22"/>
+              </w:rPr>
+              <w:t>3</w:t>
+            </w:r>
+          </w:p>
+        </w:tc>
+        <w:tc>
+          <w:tcPr>
+            <w:tcW w:w="1260" w:type="dxa"/>
+            <w:vMerge w:val="restart"/>
+            <w:tcBorders>
+              <w:right w:val="single" w:sz="8" w:space="0" w:color="auto"/>
+            </w:tcBorders>
+            <w:shd w:val="clear" w:color="auto" w:fill="FFFFFF" w:themeFill="background1"/>
+            <w:vAlign w:val="center"/>
+            <w:hideMark/>
           </w:tcPr>
           <w:p>
             <w:pPr>
@@ -1712,29 +1572,14 @@
                 <w:szCs w:val="22"/>
               </w:rPr>
             </w:pPr>
-          </w:p>
-        </w:tc>
-        <w:tc>
-          <w:tcPr>
-            <w:tcW w:w="1260" w:type="dxa"/>
-            <w:vMerge/>
-            <w:tcBorders>
-              <w:right w:val="single" w:sz="8" w:space="0" w:color="auto"/>
-            </w:tcBorders>
-            <w:shd w:val="clear" w:color="auto" w:fill="FFFFFF" w:themeFill="background1"/>
-            <w:vAlign w:val="center"/>
-            <w:hideMark/>
-          </w:tcPr>
-          <w:p>
-            <w:pPr>
-              <w:jc w:val="center"/>
-              <w:rPr>
-                <w:rFonts w:ascii="Garamond" w:hAnsi="Garamond"/>
-                <w:bCs/>
-                <w:sz w:val="22"/>
-                <w:szCs w:val="22"/>
-              </w:rPr>
-            </w:pPr>
+            <w:r>
+              <w:rPr>
+                <w:rFonts w:ascii="Garamond" w:hAnsi="Garamond"/>
+                <w:sz w:val="22"/>
+                <w:szCs w:val="22"/>
+              </w:rPr>
+              <w:t>HW 3</w:t>
+            </w:r>
           </w:p>
         </w:tc>
       </w:tr>
@@ -1749,189 +1594,140 @@
             <w:tcBorders>
               <w:left w:val="single" w:sz="8" w:space="0" w:color="auto"/>
             </w:tcBorders>
+            <w:shd w:val="clear" w:color="auto" w:fill="FFFFFF" w:themeFill="background1"/>
+            <w:vAlign w:val="center"/>
+            <w:hideMark/>
+          </w:tcPr>
+          <w:p>
+            <w:pPr>
+              <w:rPr>
+                <w:rFonts w:ascii="Garamond" w:hAnsi="Garamond"/>
+                <w:sz w:val="22"/>
+                <w:szCs w:val="22"/>
+              </w:rPr>
+            </w:pPr>
+            <w:r>
+              <w:rPr>
+                <w:rFonts w:ascii="Garamond" w:hAnsi="Garamond"/>
+                <w:sz w:val="22"/>
+                <w:szCs w:val="22"/>
+              </w:rPr>
+              <w:t>July 20</w:t>
+            </w:r>
+          </w:p>
+        </w:tc>
+        <w:tc>
+          <w:tcPr>
+            <w:tcW w:w="1219" w:type="dxa"/>
+            <w:shd w:val="clear" w:color="auto" w:fill="FFFFFF" w:themeFill="background1"/>
+            <w:vAlign w:val="center"/>
+            <w:hideMark/>
+          </w:tcPr>
+          <w:p>
+            <w:pPr>
+              <w:rPr>
+                <w:rFonts w:ascii="Garamond" w:hAnsi="Garamond"/>
+                <w:sz w:val="22"/>
+                <w:szCs w:val="22"/>
+              </w:rPr>
+            </w:pPr>
+            <w:r>
+              <w:rPr>
+                <w:rFonts w:ascii="Garamond" w:hAnsi="Garamond"/>
+                <w:sz w:val="22"/>
+                <w:szCs w:val="22"/>
+              </w:rPr>
+              <w:t>Mon</w:t>
+            </w:r>
+          </w:p>
+        </w:tc>
+        <w:tc>
+          <w:tcPr>
+            <w:tcW w:w="1249" w:type="dxa"/>
+            <w:shd w:val="clear" w:color="auto" w:fill="FFFFFF" w:themeFill="background1"/>
+            <w:vAlign w:val="center"/>
+          </w:tcPr>
+          <w:p>
+            <w:pPr>
+              <w:jc w:val="center"/>
+              <w:rPr>
+                <w:rFonts w:ascii="Garamond" w:hAnsi="Garamond"/>
+                <w:sz w:val="22"/>
+                <w:szCs w:val="22"/>
+              </w:rPr>
+            </w:pPr>
+            <w:r>
+              <w:rPr>
+                <w:rFonts w:ascii="Garamond" w:hAnsi="Garamond"/>
+                <w:sz w:val="22"/>
+                <w:szCs w:val="22"/>
+              </w:rPr>
+              <w:t>L12</w:t>
+            </w:r>
+          </w:p>
+        </w:tc>
+        <w:tc>
+          <w:tcPr>
+            <w:tcW w:w="4780" w:type="dxa"/>
+            <w:shd w:val="clear" w:color="auto" w:fill="FFFFFF" w:themeFill="background1"/>
+            <w:vAlign w:val="center"/>
+          </w:tcPr>
+          <w:p>
+            <w:pPr>
+              <w:rPr>
+                <w:rFonts w:ascii="Garamond" w:hAnsi="Garamond"/>
+                <w:sz w:val="22"/>
+                <w:szCs w:val="22"/>
+              </w:rPr>
+            </w:pPr>
+            <w:r>
+              <w:rPr>
+                <w:rFonts w:ascii="Garamond" w:hAnsi="Garamond"/>
+                <w:sz w:val="22"/>
+                <w:szCs w:val="22"/>
+              </w:rPr>
+              <w:t>Continue Interactions and Nonlinear Relationships</w:t>
+            </w:r>
+          </w:p>
+        </w:tc>
+        <w:tc>
+          <w:tcPr>
+            <w:tcW w:w="470" w:type="dxa"/>
+            <w:vMerge/>
             <w:shd w:val="clear" w:color="auto" w:fill="auto"/>
             <w:vAlign w:val="center"/>
-            <w:hideMark/>
-          </w:tcPr>
-          <w:p>
-            <w:pPr>
-              <w:rPr>
-                <w:rFonts w:ascii="Garamond" w:hAnsi="Garamond"/>
-                <w:sz w:val="22"/>
-                <w:szCs w:val="22"/>
-              </w:rPr>
-            </w:pPr>
-            <w:r>
-              <w:rPr>
-                <w:rFonts w:ascii="Garamond" w:hAnsi="Garamond"/>
-                <w:sz w:val="22"/>
-                <w:szCs w:val="22"/>
-              </w:rPr>
-              <w:t xml:space="preserve">July </w:t>
-            </w:r>
-            <w:r>
-              <w:rPr>
-                <w:rFonts w:ascii="Garamond" w:hAnsi="Garamond"/>
-                <w:sz w:val="22"/>
-                <w:szCs w:val="22"/>
-              </w:rPr>
-              <w:t>22</w:t>
-            </w:r>
-          </w:p>
-        </w:tc>
-        <w:tc>
-          <w:tcPr>
-            <w:tcW w:w="1219" w:type="dxa"/>
+          </w:tcPr>
+          <w:p>
+            <w:pPr>
+              <w:jc w:val="center"/>
+              <w:rPr>
+                <w:rFonts w:ascii="Garamond" w:hAnsi="Garamond"/>
+                <w:sz w:val="22"/>
+                <w:szCs w:val="22"/>
+              </w:rPr>
+            </w:pPr>
+          </w:p>
+        </w:tc>
+        <w:tc>
+          <w:tcPr>
+            <w:tcW w:w="1260" w:type="dxa"/>
+            <w:vMerge/>
+            <w:tcBorders>
+              <w:right w:val="single" w:sz="8" w:space="0" w:color="auto"/>
+            </w:tcBorders>
             <w:shd w:val="clear" w:color="auto" w:fill="auto"/>
             <w:vAlign w:val="center"/>
             <w:hideMark/>
           </w:tcPr>
           <w:p>
             <w:pPr>
-              <w:rPr>
-                <w:rFonts w:ascii="Garamond" w:hAnsi="Garamond"/>
-                <w:sz w:val="22"/>
-                <w:szCs w:val="22"/>
-              </w:rPr>
-            </w:pPr>
-            <w:r>
-              <w:rPr>
-                <w:rFonts w:ascii="Garamond" w:hAnsi="Garamond"/>
-                <w:sz w:val="22"/>
-                <w:szCs w:val="22"/>
-              </w:rPr>
-              <w:t>Mon</w:t>
-            </w:r>
-          </w:p>
-        </w:tc>
-        <w:tc>
-          <w:tcPr>
-            <w:tcW w:w="1249" w:type="dxa"/>
-            <w:shd w:val="clear" w:color="auto" w:fill="auto"/>
-            <w:vAlign w:val="center"/>
-          </w:tcPr>
-          <w:p>
-            <w:pPr>
-              <w:jc w:val="center"/>
-              <w:rPr>
-                <w:rFonts w:ascii="Garamond" w:hAnsi="Garamond"/>
-                <w:sz w:val="22"/>
-                <w:szCs w:val="22"/>
-              </w:rPr>
-            </w:pPr>
-            <w:r>
-              <w:rPr>
-                <w:rFonts w:ascii="Garamond" w:hAnsi="Garamond"/>
-                <w:sz w:val="22"/>
-                <w:szCs w:val="22"/>
-              </w:rPr>
-              <w:t>Ch 12</w:t>
-            </w:r>
-            <w:r>
-              <w:rPr>
-                <w:rFonts w:ascii="Garamond" w:hAnsi="Garamond"/>
-                <w:sz w:val="22"/>
-                <w:szCs w:val="22"/>
-              </w:rPr>
-              <w:t>, 13</w:t>
-            </w:r>
-          </w:p>
-        </w:tc>
-        <w:tc>
-          <w:tcPr>
-            <w:tcW w:w="4780" w:type="dxa"/>
-            <w:shd w:val="clear" w:color="auto" w:fill="auto"/>
-            <w:vAlign w:val="center"/>
-          </w:tcPr>
-          <w:p>
-            <w:pPr>
-              <w:rPr>
-                <w:rFonts w:ascii="Garamond" w:hAnsi="Garamond"/>
-                <w:sz w:val="22"/>
-                <w:szCs w:val="22"/>
-              </w:rPr>
-            </w:pPr>
-            <w:r>
-              <w:rPr>
-                <w:rFonts w:ascii="Garamond" w:hAnsi="Garamond"/>
-                <w:sz w:val="22"/>
-                <w:szCs w:val="22"/>
-              </w:rPr>
-              <w:t>Nonlinear Relationships</w:t>
-            </w:r>
-          </w:p>
-          <w:p>
-            <w:pPr>
-              <w:rPr>
-                <w:rFonts w:ascii="Garamond" w:hAnsi="Garamond"/>
-                <w:sz w:val="22"/>
-                <w:szCs w:val="22"/>
-              </w:rPr>
-            </w:pPr>
-            <w:r>
-              <w:rPr>
-                <w:rFonts w:ascii="Garamond" w:hAnsi="Garamond"/>
-                <w:sz w:val="22"/>
-                <w:szCs w:val="22"/>
-              </w:rPr>
-              <w:t>Linear Interaction</w:t>
-            </w:r>
-          </w:p>
-        </w:tc>
-        <w:tc>
-          <w:tcPr>
-            <w:tcW w:w="470" w:type="dxa"/>
-            <w:vMerge w:val="restart"/>
-            <w:shd w:val="clear" w:color="auto" w:fill="auto"/>
-            <w:vAlign w:val="center"/>
-          </w:tcPr>
-          <w:p>
-            <w:pPr>
-              <w:jc w:val="center"/>
-              <w:rPr>
-                <w:rFonts w:ascii="Garamond" w:hAnsi="Garamond"/>
-                <w:sz w:val="22"/>
-                <w:szCs w:val="22"/>
-              </w:rPr>
-            </w:pPr>
-            <w:r>
-              <w:rPr>
-                <w:rFonts w:ascii="Garamond" w:hAnsi="Garamond"/>
-                <w:sz w:val="22"/>
-                <w:szCs w:val="22"/>
-              </w:rPr>
-              <w:t>3</w:t>
-            </w:r>
-          </w:p>
-        </w:tc>
-        <w:tc>
-          <w:tcPr>
-            <w:tcW w:w="1260" w:type="dxa"/>
-            <w:vMerge w:val="restart"/>
-            <w:tcBorders>
-              <w:right w:val="single" w:sz="8" w:space="0" w:color="auto"/>
-            </w:tcBorders>
-            <w:shd w:val="clear" w:color="auto" w:fill="auto"/>
-            <w:vAlign w:val="center"/>
-            <w:hideMark/>
-          </w:tcPr>
-          <w:p>
-            <w:pPr>
-              <w:jc w:val="center"/>
-              <w:rPr>
-                <w:rFonts w:ascii="Garamond" w:hAnsi="Garamond"/>
-                <w:sz w:val="22"/>
-                <w:szCs w:val="22"/>
-              </w:rPr>
-            </w:pPr>
-            <w:r>
-              <w:rPr>
-                <w:rFonts w:ascii="Garamond" w:hAnsi="Garamond"/>
-                <w:sz w:val="22"/>
-                <w:szCs w:val="22"/>
-              </w:rPr>
-              <w:t>HW 3</w:t>
-            </w:r>
+              <w:jc w:val="center"/>
+              <w:rPr>
+                <w:rFonts w:ascii="Garamond" w:hAnsi="Garamond"/>
+                <w:sz w:val="22"/>
+                <w:szCs w:val="22"/>
+              </w:rPr>
+            </w:pPr>
           </w:p>
         </w:tc>
       </w:tr>
@@ -1964,15 +1760,7 @@
                 <w:sz w:val="22"/>
                 <w:szCs w:val="22"/>
               </w:rPr>
-              <w:t xml:space="preserve">July </w:t>
-            </w:r>
-            <w:r>
-              <w:rPr>
-                <w:rFonts w:ascii="Garamond" w:hAnsi="Garamond"/>
-                <w:sz w:val="22"/>
-                <w:szCs w:val="22"/>
-              </w:rPr>
-              <w:t>24</w:t>
+              <w:t>July 22</w:t>
             </w:r>
           </w:p>
         </w:tc>
@@ -2025,17 +1813,7 @@
                 <w:sz w:val="22"/>
                 <w:szCs w:val="22"/>
               </w:rPr>
-              <w:t xml:space="preserve">Ch </w:t>
-            </w:r>
-            <w:bookmarkStart w:id="0" w:name="_GoBack"/>
-            <w:bookmarkEnd w:id="0"/>
-            <w:r>
-              <w:rPr>
-                <w:rFonts w:ascii="Garamond" w:hAnsi="Garamond"/>
-                <w:sz w:val="22"/>
-                <w:szCs w:val="22"/>
-              </w:rPr>
-              <w:t>14</w:t>
+              <w:t>L13</w:t>
             </w:r>
           </w:p>
         </w:tc>
@@ -2060,40 +1838,7 @@
                 <w:sz w:val="22"/>
                 <w:szCs w:val="22"/>
               </w:rPr>
-              <w:t>Linear Interaction</w:t>
-            </w:r>
-            <w:r>
-              <w:rPr>
-                <w:rFonts w:ascii="Garamond" w:hAnsi="Garamond"/>
-                <w:sz w:val="22"/>
-                <w:szCs w:val="22"/>
-              </w:rPr>
-              <w:t xml:space="preserve"> </w:t>
-            </w:r>
-            <w:r>
-              <w:rPr>
-                <w:rFonts w:ascii="Garamond" w:hAnsi="Garamond"/>
-                <w:sz w:val="22"/>
-                <w:szCs w:val="22"/>
-              </w:rPr>
-              <w:t>(continued)</w:t>
-            </w:r>
-          </w:p>
-          <w:p>
-            <w:pPr>
-              <w:rPr>
-                <w:rFonts w:ascii="Garamond" w:hAnsi="Garamond"/>
-                <w:sz w:val="22"/>
-                <w:szCs w:val="22"/>
-              </w:rPr>
-            </w:pPr>
-            <w:r>
-              <w:rPr>
-                <w:rFonts w:ascii="Garamond" w:hAnsi="Garamond"/>
-                <w:sz w:val="22"/>
-                <w:szCs w:val="22"/>
-              </w:rPr>
-              <w:t>Probing Interactions</w:t>
+              <w:t>Intro to GLMs</w:t>
             </w:r>
           </w:p>
         </w:tc>
@@ -2151,33 +1896,25 @@
               <w:left w:val="single" w:sz="8" w:space="0" w:color="auto"/>
               <w:bottom w:val="single" w:sz="8" w:space="0" w:color="auto"/>
             </w:tcBorders>
-            <w:shd w:val="clear" w:color="auto" w:fill="FFFFFF" w:themeFill="background1"/>
-            <w:vAlign w:val="center"/>
-            <w:hideMark/>
-          </w:tcPr>
-          <w:p>
-            <w:pPr>
-              <w:rPr>
-                <w:rFonts w:ascii="Garamond" w:hAnsi="Garamond"/>
-                <w:sz w:val="22"/>
-                <w:szCs w:val="22"/>
-              </w:rPr>
-            </w:pPr>
-            <w:r>
-              <w:rPr>
-                <w:rFonts w:ascii="Garamond" w:hAnsi="Garamond"/>
-                <w:sz w:val="22"/>
-                <w:szCs w:val="22"/>
-              </w:rPr>
-              <w:t xml:space="preserve">July </w:t>
-            </w:r>
-            <w:r>
-              <w:rPr>
-                <w:rFonts w:ascii="Garamond" w:hAnsi="Garamond"/>
-                <w:sz w:val="22"/>
-                <w:szCs w:val="22"/>
-              </w:rPr>
-              <w:t>29</w:t>
+            <w:shd w:val="clear" w:color="auto" w:fill="E7E6E6" w:themeFill="background2"/>
+            <w:vAlign w:val="center"/>
+            <w:hideMark/>
+          </w:tcPr>
+          <w:p>
+            <w:pPr>
+              <w:rPr>
+                <w:rFonts w:ascii="Garamond" w:hAnsi="Garamond"/>
+                <w:sz w:val="22"/>
+                <w:szCs w:val="22"/>
+              </w:rPr>
+            </w:pPr>
+            <w:r>
+              <w:rPr>
+                <w:rFonts w:ascii="Garamond" w:hAnsi="Garamond"/>
+                <w:sz w:val="22"/>
+                <w:szCs w:val="22"/>
+              </w:rPr>
+              <w:t>July 27</w:t>
             </w:r>
           </w:p>
         </w:tc>
@@ -2187,7 +1924,7 @@
             <w:tcBorders>
               <w:bottom w:val="single" w:sz="8" w:space="0" w:color="auto"/>
             </w:tcBorders>
-            <w:shd w:val="clear" w:color="auto" w:fill="FFFFFF" w:themeFill="background1"/>
+            <w:shd w:val="clear" w:color="auto" w:fill="E7E6E6" w:themeFill="background2"/>
             <w:vAlign w:val="center"/>
             <w:hideMark/>
           </w:tcPr>
@@ -2215,35 +1952,19 @@
             <w:tcBorders>
               <w:bottom w:val="single" w:sz="8" w:space="0" w:color="auto"/>
             </w:tcBorders>
-            <w:shd w:val="clear" w:color="auto" w:fill="FFFFFF" w:themeFill="background1"/>
-            <w:vAlign w:val="center"/>
-            <w:hideMark/>
-          </w:tcPr>
-          <w:p>
-            <w:pPr>
-              <w:jc w:val="center"/>
-              <w:rPr>
-                <w:rFonts w:ascii="Garamond" w:hAnsi="Garamond"/>
-                <w:sz w:val="22"/>
-                <w:szCs w:val="22"/>
-              </w:rPr>
-            </w:pPr>
-            <w:r>
-              <w:rPr>
-                <w:rFonts w:ascii="Garamond" w:hAnsi="Garamond"/>
-                <w:sz w:val="22"/>
-                <w:szCs w:val="22"/>
-              </w:rPr>
-              <w:t>Ch 16</w:t>
-            </w:r>
-            <w:r>
-              <w:rPr>
-                <w:rFonts w:ascii="Garamond" w:hAnsi="Garamond"/>
-                <w:sz w:val="22"/>
-                <w:szCs w:val="22"/>
-              </w:rPr>
-              <w:t>, 17</w:t>
-            </w:r>
+            <w:shd w:val="clear" w:color="auto" w:fill="E7E6E6" w:themeFill="background2"/>
+            <w:vAlign w:val="center"/>
+            <w:hideMark/>
+          </w:tcPr>
+          <w:p>
+            <w:pPr>
+              <w:jc w:val="center"/>
+              <w:rPr>
+                <w:rFonts w:ascii="Garamond" w:hAnsi="Garamond"/>
+                <w:sz w:val="22"/>
+                <w:szCs w:val="22"/>
+              </w:rPr>
+            </w:pPr>
           </w:p>
         </w:tc>
         <w:tc>
@@ -2252,42 +1973,25 @@
             <w:tcBorders>
               <w:bottom w:val="single" w:sz="8" w:space="0" w:color="auto"/>
             </w:tcBorders>
-            <w:shd w:val="clear" w:color="auto" w:fill="FFFFFF" w:themeFill="background1"/>
-            <w:vAlign w:val="center"/>
-            <w:hideMark/>
-          </w:tcPr>
-          <w:p>
-            <w:pPr>
-              <w:rPr>
-                <w:rFonts w:ascii="Garamond" w:hAnsi="Garamond"/>
-                <w:sz w:val="22"/>
-                <w:szCs w:val="22"/>
-              </w:rPr>
-            </w:pPr>
-            <w:r>
-              <w:rPr>
-                <w:rFonts w:ascii="Garamond" w:hAnsi="Garamond"/>
-                <w:sz w:val="22"/>
-                <w:szCs w:val="22"/>
-              </w:rPr>
-              <w:t>Diagnostics (Detecting Irregularities)</w:t>
-            </w:r>
-          </w:p>
-          <w:p>
-            <w:pPr>
-              <w:rPr>
-                <w:rFonts w:ascii="Garamond" w:hAnsi="Garamond"/>
-                <w:sz w:val="22"/>
-                <w:szCs w:val="22"/>
-              </w:rPr>
-            </w:pPr>
-            <w:r>
-              <w:rPr>
-                <w:rFonts w:ascii="Garamond" w:hAnsi="Garamond"/>
-                <w:sz w:val="22"/>
-                <w:szCs w:val="22"/>
-              </w:rPr>
-              <w:t>Miscellaneous topics</w:t>
+            <w:shd w:val="clear" w:color="auto" w:fill="E7E6E6" w:themeFill="background2"/>
+            <w:vAlign w:val="center"/>
+            <w:hideMark/>
+          </w:tcPr>
+          <w:p>
+            <w:pPr>
+              <w:rPr>
+                <w:rFonts w:ascii="Garamond" w:hAnsi="Garamond"/>
+                <w:sz w:val="22"/>
+                <w:szCs w:val="22"/>
+              </w:rPr>
+            </w:pPr>
+            <w:r>
+              <w:rPr>
+                <w:rFonts w:ascii="Garamond" w:hAnsi="Garamond"/>
+                <w:sz w:val="22"/>
+                <w:szCs w:val="22"/>
+              </w:rPr>
+              <w:t>Exam 3</w:t>
             </w:r>
           </w:p>
         </w:tc>
@@ -2344,33 +2048,25 @@
               <w:top w:val="single" w:sz="8" w:space="0" w:color="auto"/>
               <w:left w:val="single" w:sz="8" w:space="0" w:color="auto"/>
             </w:tcBorders>
-            <w:shd w:val="clear" w:color="auto" w:fill="E7E6E6" w:themeFill="background2"/>
-            <w:vAlign w:val="center"/>
-            <w:hideMark/>
-          </w:tcPr>
-          <w:p>
-            <w:pPr>
-              <w:rPr>
-                <w:rFonts w:ascii="Garamond" w:hAnsi="Garamond"/>
-                <w:sz w:val="22"/>
-                <w:szCs w:val="22"/>
-              </w:rPr>
-            </w:pPr>
-            <w:r>
-              <w:rPr>
-                <w:rFonts w:ascii="Garamond" w:hAnsi="Garamond"/>
-                <w:sz w:val="22"/>
-                <w:szCs w:val="22"/>
-              </w:rPr>
-              <w:t xml:space="preserve">July </w:t>
-            </w:r>
-            <w:r>
-              <w:rPr>
-                <w:rFonts w:ascii="Garamond" w:hAnsi="Garamond"/>
-                <w:sz w:val="22"/>
-                <w:szCs w:val="22"/>
-              </w:rPr>
-              <w:t>31</w:t>
+            <w:shd w:val="clear" w:color="auto" w:fill="FFFFFF" w:themeFill="background1"/>
+            <w:vAlign w:val="center"/>
+            <w:hideMark/>
+          </w:tcPr>
+          <w:p>
+            <w:pPr>
+              <w:rPr>
+                <w:rFonts w:ascii="Garamond" w:hAnsi="Garamond"/>
+                <w:sz w:val="22"/>
+                <w:szCs w:val="22"/>
+              </w:rPr>
+            </w:pPr>
+            <w:r>
+              <w:rPr>
+                <w:rFonts w:ascii="Garamond" w:hAnsi="Garamond"/>
+                <w:sz w:val="22"/>
+                <w:szCs w:val="22"/>
+              </w:rPr>
+              <w:t>July 29</w:t>
             </w:r>
           </w:p>
         </w:tc>
@@ -2380,7 +2076,7 @@
             <w:tcBorders>
               <w:top w:val="single" w:sz="8" w:space="0" w:color="auto"/>
             </w:tcBorders>
-            <w:shd w:val="clear" w:color="auto" w:fill="E7E6E6" w:themeFill="background2"/>
+            <w:shd w:val="clear" w:color="auto" w:fill="FFFFFF" w:themeFill="background1"/>
             <w:vAlign w:val="center"/>
             <w:hideMark/>
           </w:tcPr>
@@ -2409,19 +2105,27 @@
             <w:tcBorders>
               <w:top w:val="single" w:sz="8" w:space="0" w:color="auto"/>
             </w:tcBorders>
-            <w:shd w:val="clear" w:color="auto" w:fill="E7E6E6" w:themeFill="background2"/>
-            <w:vAlign w:val="center"/>
-            <w:hideMark/>
-          </w:tcPr>
-          <w:p>
-            <w:pPr>
-              <w:jc w:val="center"/>
-              <w:rPr>
-                <w:rFonts w:ascii="Garamond" w:hAnsi="Garamond"/>
-                <w:sz w:val="22"/>
-                <w:szCs w:val="22"/>
-              </w:rPr>
-            </w:pPr>
+            <w:shd w:val="clear" w:color="auto" w:fill="FFFFFF" w:themeFill="background1"/>
+            <w:vAlign w:val="center"/>
+            <w:hideMark/>
+          </w:tcPr>
+          <w:p>
+            <w:pPr>
+              <w:jc w:val="center"/>
+              <w:rPr>
+                <w:rFonts w:ascii="Garamond" w:hAnsi="Garamond"/>
+                <w:sz w:val="22"/>
+                <w:szCs w:val="22"/>
+              </w:rPr>
+            </w:pPr>
+            <w:r>
+              <w:rPr>
+                <w:rFonts w:ascii="Garamond" w:hAnsi="Garamond"/>
+                <w:sz w:val="22"/>
+                <w:szCs w:val="22"/>
+              </w:rPr>
+              <w:t>L14</w:t>
+            </w:r>
           </w:p>
         </w:tc>
         <w:tc>
@@ -2430,32 +2134,32 @@
             <w:tcBorders>
               <w:top w:val="single" w:sz="8" w:space="0" w:color="auto"/>
             </w:tcBorders>
-            <w:shd w:val="clear" w:color="auto" w:fill="E7E6E6" w:themeFill="background2"/>
-            <w:vAlign w:val="center"/>
-            <w:hideMark/>
-          </w:tcPr>
-          <w:p>
-            <w:pPr>
-              <w:rPr>
-                <w:rFonts w:ascii="Garamond" w:hAnsi="Garamond"/>
-                <w:sz w:val="22"/>
-                <w:szCs w:val="22"/>
-              </w:rPr>
-            </w:pPr>
-            <w:r>
-              <w:rPr>
-                <w:rFonts w:ascii="Garamond" w:hAnsi="Garamond"/>
-                <w:sz w:val="22"/>
-                <w:szCs w:val="22"/>
-              </w:rPr>
-              <w:t>Exam 3</w:t>
+            <w:shd w:val="clear" w:color="auto" w:fill="FFFFFF" w:themeFill="background1"/>
+            <w:vAlign w:val="center"/>
+            <w:hideMark/>
+          </w:tcPr>
+          <w:p>
+            <w:pPr>
+              <w:rPr>
+                <w:rFonts w:ascii="Garamond" w:hAnsi="Garamond"/>
+                <w:sz w:val="22"/>
+                <w:szCs w:val="22"/>
+              </w:rPr>
+            </w:pPr>
+            <w:r>
+              <w:rPr>
+                <w:rFonts w:ascii="Garamond" w:hAnsi="Garamond"/>
+                <w:sz w:val="22"/>
+                <w:szCs w:val="22"/>
+              </w:rPr>
+              <w:t>Logistic Regression</w:t>
             </w:r>
           </w:p>
         </w:tc>
         <w:tc>
           <w:tcPr>
             <w:tcW w:w="470" w:type="dxa"/>
-            <w:vMerge/>
+            <w:vMerge w:val="restart"/>
             <w:shd w:val="clear" w:color="auto" w:fill="auto"/>
             <w:vAlign w:val="center"/>
           </w:tcPr>
@@ -2468,12 +2172,21 @@
                 <w:szCs w:val="22"/>
               </w:rPr>
             </w:pPr>
+            <w:r>
+              <w:rPr>
+                <w:rFonts w:ascii="Garamond" w:hAnsi="Garamond"/>
+                <w:bCs/>
+                <w:sz w:val="22"/>
+                <w:szCs w:val="22"/>
+              </w:rPr>
+              <w:t>4</w:t>
+            </w:r>
           </w:p>
         </w:tc>
         <w:tc>
           <w:tcPr>
             <w:tcW w:w="1260" w:type="dxa"/>
-            <w:vMerge/>
+            <w:vMerge w:val="restart"/>
             <w:tcBorders>
               <w:right w:val="single" w:sz="8" w:space="0" w:color="auto"/>
             </w:tcBorders>
@@ -2490,6 +2203,15 @@
                 <w:szCs w:val="22"/>
               </w:rPr>
             </w:pPr>
+            <w:r>
+              <w:rPr>
+                <w:rFonts w:ascii="Garamond" w:hAnsi="Garamond"/>
+                <w:bCs/>
+                <w:sz w:val="22"/>
+                <w:szCs w:val="22"/>
+              </w:rPr>
+              <w:t>Final Project</w:t>
+            </w:r>
           </w:p>
         </w:tc>
       </w:tr>
@@ -2521,7 +2243,7 @@
                 <w:sz w:val="22"/>
                 <w:szCs w:val="22"/>
               </w:rPr>
-              <w:t>Aug 5</w:t>
+              <w:t>Aug 3</w:t>
             </w:r>
           </w:p>
         </w:tc>
@@ -2572,7 +2294,7 @@
                 <w:sz w:val="22"/>
                 <w:szCs w:val="22"/>
               </w:rPr>
-              <w:t>Ch 18</w:t>
+              <w:t>L15</w:t>
             </w:r>
           </w:p>
         </w:tc>
@@ -2596,14 +2318,14 @@
                 <w:sz w:val="22"/>
                 <w:szCs w:val="22"/>
               </w:rPr>
-              <w:t>Generalized Linear Models</w:t>
+              <w:t>Continue Logistic Regression and Other GLMs</w:t>
             </w:r>
           </w:p>
         </w:tc>
         <w:tc>
           <w:tcPr>
             <w:tcW w:w="470" w:type="dxa"/>
-            <w:vMerge w:val="restart"/>
+            <w:vMerge/>
             <w:shd w:val="clear" w:color="auto" w:fill="auto"/>
             <w:vAlign w:val="center"/>
           </w:tcPr>
@@ -2617,46 +2339,28 @@
                 <w:szCs w:val="22"/>
               </w:rPr>
             </w:pPr>
-            <w:r>
+          </w:p>
+        </w:tc>
+        <w:tc>
+          <w:tcPr>
+            <w:tcW w:w="1260" w:type="dxa"/>
+            <w:vMerge/>
+            <w:tcBorders>
+              <w:right w:val="single" w:sz="8" w:space="0" w:color="auto"/>
+            </w:tcBorders>
+            <w:shd w:val="clear" w:color="auto" w:fill="auto"/>
+            <w:vAlign w:val="center"/>
+          </w:tcPr>
+          <w:p>
+            <w:pPr>
+              <w:jc w:val="center"/>
               <w:rPr>
                 <w:rFonts w:ascii="Garamond" w:hAnsi="Garamond"/>
                 <w:bCs/>
                 <w:sz w:val="22"/>
                 <w:szCs w:val="22"/>
               </w:rPr>
-              <w:t>4</w:t>
-            </w:r>
-          </w:p>
-        </w:tc>
-        <w:tc>
-          <w:tcPr>
-            <w:tcW w:w="1260" w:type="dxa"/>
-            <w:vMerge w:val="restart"/>
-            <w:tcBorders>
-              <w:right w:val="single" w:sz="8" w:space="0" w:color="auto"/>
-            </w:tcBorders>
-            <w:shd w:val="clear" w:color="auto" w:fill="auto"/>
-            <w:vAlign w:val="center"/>
-          </w:tcPr>
-          <w:p>
-            <w:pPr>
-              <w:jc w:val="center"/>
-              <w:rPr>
-                <w:rFonts w:ascii="Garamond" w:hAnsi="Garamond"/>
-                <w:bCs/>
-                <w:sz w:val="22"/>
-                <w:szCs w:val="22"/>
-              </w:rPr>
-            </w:pPr>
-            <w:r>
-              <w:rPr>
-                <w:rFonts w:ascii="Garamond" w:hAnsi="Garamond"/>
-                <w:bCs/>
-                <w:sz w:val="22"/>
-                <w:szCs w:val="22"/>
-              </w:rPr>
-              <w:t>Final Project</w:t>
-            </w:r>
+            </w:pPr>
           </w:p>
         </w:tc>
       </w:tr>
@@ -2688,15 +2392,7 @@
                 <w:sz w:val="22"/>
                 <w:szCs w:val="22"/>
               </w:rPr>
-              <w:t xml:space="preserve">Aug </w:t>
-            </w:r>
-            <w:r>
-              <w:rPr>
-                <w:rFonts w:ascii="Garamond" w:hAnsi="Garamond"/>
-                <w:sz w:val="22"/>
-                <w:szCs w:val="22"/>
-              </w:rPr>
-              <w:t>7</w:t>
+              <w:t>Aug 5</w:t>
             </w:r>
           </w:p>
         </w:tc>
@@ -2749,15 +2445,7 @@
                 <w:sz w:val="22"/>
                 <w:szCs w:val="22"/>
               </w:rPr>
-              <w:t>Ch 1</w:t>
-            </w:r>
-            <w:r>
-              <w:rPr>
-                <w:rFonts w:ascii="Garamond" w:hAnsi="Garamond"/>
-                <w:sz w:val="22"/>
-                <w:szCs w:val="22"/>
-              </w:rPr>
-              <w:t>5</w:t>
+              <w:t>L16, L17</w:t>
             </w:r>
           </w:p>
         </w:tc>
@@ -2782,25 +2470,7 @@
                 <w:sz w:val="22"/>
                 <w:szCs w:val="22"/>
               </w:rPr>
-              <w:t>Mediation Analysis</w:t>
-            </w:r>
-          </w:p>
-          <w:p>
-            <w:pPr>
-              <w:rPr>
-                <w:rFonts w:ascii="Garamond" w:hAnsi="Garamond"/>
-                <w:bCs/>
-                <w:sz w:val="22"/>
-                <w:szCs w:val="22"/>
-              </w:rPr>
-            </w:pPr>
-            <w:r>
-              <w:rPr>
-                <w:rFonts w:ascii="Garamond" w:hAnsi="Garamond"/>
-                <w:sz w:val="22"/>
-                <w:szCs w:val="22"/>
-              </w:rPr>
-              <w:t>Directed Acyclic Graphs &amp; Causality</w:t>
+              <w:t>Mediation Analysis and Miscellaneous Topics</w:t>
             </w:r>
           </w:p>
         </w:tc>
@@ -2877,15 +2547,7 @@
                 <w:sz w:val="22"/>
                 <w:szCs w:val="22"/>
               </w:rPr>
-              <w:t xml:space="preserve">Aug </w:t>
-            </w:r>
-            <w:r>
-              <w:rPr>
-                <w:rFonts w:ascii="Garamond" w:hAnsi="Garamond"/>
-                <w:sz w:val="22"/>
-                <w:szCs w:val="22"/>
-              </w:rPr>
-              <w:t>12</w:t>
+              <w:t>Aug 10</w:t>
             </w:r>
           </w:p>
         </w:tc>
@@ -3042,7 +2704,7 @@
 </file>
 
 <file path=word/styles.xml><?xml version="1.0" encoding="utf-8"?>
-<w:styles xmlns:mc="http://schemas.openxmlformats.org/markup-compatibility/2006" xmlns:r="http://schemas.openxmlformats.org/officeDocument/2006/relationships" xmlns:w="http://schemas.openxmlformats.org/wordprocessingml/2006/main" xmlns:w14="http://schemas.microsoft.com/office/word/2010/wordml" xmlns:w15="http://schemas.microsoft.com/office/word/2012/wordml" xmlns:w16cid="http://schemas.microsoft.com/office/word/2016/wordml/cid" xmlns:w16se="http://schemas.microsoft.com/office/word/2015/wordml/symex" mc:Ignorable="w14 w15 w16se w16cid">
+<w:styles xmlns:mc="http://schemas.openxmlformats.org/markup-compatibility/2006" xmlns:r="http://schemas.openxmlformats.org/officeDocument/2006/relationships" xmlns:w="http://schemas.openxmlformats.org/wordprocessingml/2006/main" xmlns:w14="http://schemas.microsoft.com/office/word/2010/wordml" xmlns:w15="http://schemas.microsoft.com/office/word/2012/wordml" xmlns:w16cex="http://schemas.microsoft.com/office/word/2018/wordml/cex" xmlns:w16cid="http://schemas.microsoft.com/office/word/2016/wordml/cid" xmlns:w16="http://schemas.microsoft.com/office/word/2018/wordml" xmlns:w16se="http://schemas.microsoft.com/office/word/2015/wordml/symex" mc:Ignorable="w14 w15 w16se w16cid w16 w16cex">
   <w:docDefaults>
     <w:rPrDefault>
       <w:rPr>
@@ -3054,7 +2716,7 @@
     </w:rPrDefault>
     <w:pPrDefault/>
   </w:docDefaults>
-  <w:latentStyles w:defLockedState="0" w:defUIPriority="99" w:defSemiHidden="0" w:defUnhideWhenUsed="0" w:defQFormat="0" w:count="375">
+  <w:latentStyles w:defLockedState="0" w:defUIPriority="99" w:defSemiHidden="0" w:defUnhideWhenUsed="0" w:defQFormat="0" w:count="376">
     <w:lsdException w:name="Normal" w:uiPriority="0" w:qFormat="1"/>
     <w:lsdException w:name="heading 1" w:uiPriority="9" w:qFormat="1"/>
     <w:lsdException w:name="heading 2" w:semiHidden="1" w:uiPriority="9" w:unhideWhenUsed="1" w:qFormat="1"/>
@@ -3160,7 +2822,6 @@
     <w:lsdException w:name="HTML Sample" w:semiHidden="1" w:unhideWhenUsed="1"/>
     <w:lsdException w:name="HTML Typewriter" w:semiHidden="1" w:unhideWhenUsed="1"/>
     <w:lsdException w:name="HTML Variable" w:semiHidden="1" w:unhideWhenUsed="1"/>
-    <w:lsdException w:name="Normal Table" w:semiHidden="1" w:unhideWhenUsed="1"/>
     <w:lsdException w:name="annotation subject" w:semiHidden="1" w:unhideWhenUsed="1"/>
     <w:lsdException w:name="No List" w:semiHidden="1" w:unhideWhenUsed="1"/>
     <w:lsdException w:name="Outline List 1" w:semiHidden="1" w:unhideWhenUsed="1"/>
@@ -3207,10 +2868,8 @@
     <w:lsdException w:name="Table Subtle 2" w:semiHidden="1" w:unhideWhenUsed="1"/>
     <w:lsdException w:name="Table Web 1" w:semiHidden="1" w:unhideWhenUsed="1"/>
     <w:lsdException w:name="Table Web 2" w:semiHidden="1" w:unhideWhenUsed="1"/>
-    <w:lsdException w:name="Table Web 3" w:semiHidden="1" w:unhideWhenUsed="1"/>
     <w:lsdException w:name="Balloon Text" w:semiHidden="1" w:unhideWhenUsed="1"/>
     <w:lsdException w:name="Table Grid" w:uiPriority="39"/>
-    <w:lsdException w:name="Table Theme" w:semiHidden="1" w:unhideWhenUsed="1"/>
     <w:lsdException w:name="Placeholder Text" w:semiHidden="1"/>
     <w:lsdException w:name="No Spacing" w:uiPriority="1" w:qFormat="1"/>
     <w:lsdException w:name="Light Shading" w:uiPriority="60"/>
@@ -3428,6 +3087,7 @@
     <w:lsdException w:name="List Table 7 Colorful Accent 6" w:uiPriority="52"/>
     <w:lsdException w:name="Mention" w:semiHidden="1" w:unhideWhenUsed="1"/>
     <w:lsdException w:name="Smart Hyperlink" w:semiHidden="1" w:unhideWhenUsed="1"/>
+    <w:lsdException w:name="Smart Link" w:semiHidden="1" w:unhideWhenUsed="1"/>
   </w:latentStyles>
   <w:style w:type="paragraph" w:default="1" w:styleId="Normal">
     <w:name w:val="Normal"/>

--- a/assets/Syllabi/Schedule_7610_summer.docx
+++ b/assets/Syllabi/Schedule_7610_summer.docx
@@ -339,15 +339,6 @@
                 <w:szCs w:val="22"/>
               </w:rPr>
             </w:pPr>
-            <w:r>
-              <w:rPr>
-                <w:rFonts w:ascii="Garamond" w:hAnsi="Garamond"/>
-                <w:iCs/>
-                <w:sz w:val="22"/>
-                <w:szCs w:val="22"/>
-              </w:rPr>
-              <w:t>L0, L1</w:t>
-            </w:r>
           </w:p>
         </w:tc>
         <w:tc>
@@ -2623,25 +2614,7 @@
                 <w:sz w:val="22"/>
                 <w:szCs w:val="22"/>
               </w:rPr>
-              <w:t>Final</w:t>
-            </w:r>
-            <w:r>
-              <w:rPr>
-                <w:rFonts w:ascii="Garamond" w:hAnsi="Garamond"/>
-                <w:bCs/>
-                <w:sz w:val="22"/>
-                <w:szCs w:val="22"/>
-              </w:rPr>
-              <w:t>s</w:t>
-            </w:r>
-            <w:r>
-              <w:rPr>
-                <w:rFonts w:ascii="Garamond" w:hAnsi="Garamond"/>
-                <w:bCs/>
-                <w:sz w:val="22"/>
-                <w:szCs w:val="22"/>
-              </w:rPr>
-              <w:t xml:space="preserve"> Week (No Class)</w:t>
+              <w:t>Exam 4</w:t>
             </w:r>
           </w:p>
         </w:tc>
@@ -2822,6 +2795,7 @@
     <w:lsdException w:name="HTML Sample" w:semiHidden="1" w:unhideWhenUsed="1"/>
     <w:lsdException w:name="HTML Typewriter" w:semiHidden="1" w:unhideWhenUsed="1"/>
     <w:lsdException w:name="HTML Variable" w:semiHidden="1" w:unhideWhenUsed="1"/>
+    <w:lsdException w:name="Normal Table" w:semiHidden="1" w:unhideWhenUsed="1"/>
     <w:lsdException w:name="annotation subject" w:semiHidden="1" w:unhideWhenUsed="1"/>
     <w:lsdException w:name="No List" w:semiHidden="1" w:unhideWhenUsed="1"/>
     <w:lsdException w:name="Outline List 1" w:semiHidden="1" w:unhideWhenUsed="1"/>
@@ -2868,8 +2842,10 @@
     <w:lsdException w:name="Table Subtle 2" w:semiHidden="1" w:unhideWhenUsed="1"/>
     <w:lsdException w:name="Table Web 1" w:semiHidden="1" w:unhideWhenUsed="1"/>
     <w:lsdException w:name="Table Web 2" w:semiHidden="1" w:unhideWhenUsed="1"/>
+    <w:lsdException w:name="Table Web 3" w:semiHidden="1" w:unhideWhenUsed="1"/>
     <w:lsdException w:name="Balloon Text" w:semiHidden="1" w:unhideWhenUsed="1"/>
     <w:lsdException w:name="Table Grid" w:uiPriority="39"/>
+    <w:lsdException w:name="Table Theme" w:semiHidden="1" w:unhideWhenUsed="1"/>
     <w:lsdException w:name="Placeholder Text" w:semiHidden="1"/>
     <w:lsdException w:name="No Spacing" w:uiPriority="1" w:qFormat="1"/>
     <w:lsdException w:name="Light Shading" w:uiPriority="60"/>
